--- a/ManalProgramadpr.docx
+++ b/ManalProgramadpr.docx
@@ -10663,8 +10663,6 @@
               </w:rPr>
               <w:t>WClase</w:t>
             </w:r>
-            <w:bookmarkStart w:id="1" w:name="_GoBack"/>
-            <w:bookmarkEnd w:id="1"/>
           </w:p>
         </w:tc>
       </w:tr>
@@ -11974,6 +11972,53 @@
           <w:szCs w:val="32"/>
         </w:rPr>
       </w:pPr>
+    </w:p>
+    <w:p>
+      <w:pPr>
+        <w:rPr>
+          <w:rFonts w:ascii="Arial" w:hAnsi="Arial" w:cs="Arial"/>
+          <w:sz w:val="32"/>
+          <w:szCs w:val="32"/>
+        </w:rPr>
+      </w:pPr>
+      <w:r>
+        <w:rPr>
+          <w:rFonts w:ascii="Arial" w:hAnsi="Arial" w:cs="Arial"/>
+          <w:sz w:val="32"/>
+          <w:szCs w:val="32"/>
+        </w:rPr>
+        <w:t>Link para ver el video:</w:t>
+      </w:r>
+    </w:p>
+    <w:p>
+      <w:pPr>
+        <w:rPr>
+          <w:rFonts w:ascii="Arial" w:hAnsi="Arial" w:cs="Arial"/>
+          <w:sz w:val="32"/>
+          <w:szCs w:val="32"/>
+        </w:rPr>
+      </w:pPr>
+      <w:hyperlink r:id="rId15" w:history="1">
+        <w:r>
+          <w:rPr>
+            <w:rStyle w:val="Hipervnculo"/>
+            <w:rFonts w:ascii="Arial" w:hAnsi="Arial" w:cs="Arial"/>
+            <w:sz w:val="32"/>
+            <w:szCs w:val="32"/>
+          </w:rPr>
+          <w:t>https://www.youtube.com/watch?v=fGUmWoE_cio&amp;feature=youtu.be</w:t>
+        </w:r>
+      </w:hyperlink>
+      <w:r>
+        <w:rPr>
+          <w:rFonts w:ascii="Arial" w:hAnsi="Arial" w:cs="Arial"/>
+          <w:sz w:val="32"/>
+          <w:szCs w:val="32"/>
+        </w:rPr>
+        <w:t xml:space="preserve"> </w:t>
+      </w:r>
+      <w:bookmarkStart w:id="1" w:name="_GoBack"/>
+      <w:bookmarkEnd w:id="1"/>
     </w:p>
     <w:p>
       <w:pPr>
